--- a/assets/CV/Sailendra CV.docx
+++ b/assets/CV/Sailendra CV.docx
@@ -27,14 +27,12 @@
           <w:rFonts w:asciiTheme="minorHAnsi" w:hAnsiTheme="minorHAnsi" w:cstheme="minorHAnsi"/>
         </w:rPr>
       </w:pPr>
-      <w:proofErr w:type="spellStart"/>
       <w:r>
         <w:rPr>
           <w:rFonts w:asciiTheme="minorHAnsi" w:hAnsiTheme="minorHAnsi" w:cstheme="minorHAnsi"/>
         </w:rPr>
         <w:t>Gongabu,kathmandu</w:t>
       </w:r>
-      <w:proofErr w:type="spellEnd"/>
       <w:r>
         <w:rPr>
           <w:rFonts w:asciiTheme="minorHAnsi" w:hAnsiTheme="minorHAnsi" w:cstheme="minorHAnsi"/>
@@ -101,14 +99,7 @@
           <w:rFonts w:asciiTheme="minorHAnsi" w:hAnsiTheme="minorHAnsi" w:cstheme="minorHAnsi"/>
           <w:spacing w:val="40"/>
         </w:rPr>
-        <w:t xml:space="preserve"> </w:t>
-      </w:r>
-      <w:r>
-        <w:rPr>
-          <w:rFonts w:asciiTheme="minorHAnsi" w:hAnsiTheme="minorHAnsi" w:cstheme="minorHAnsi"/>
-          <w:spacing w:val="40"/>
-        </w:rPr>
-        <w:t>|</w:t>
+        <w:t xml:space="preserve"> |</w:t>
       </w:r>
       <w:hyperlink r:id="rId7" w:history="1">
         <w:r>
@@ -424,7 +415,7 @@
           <w:position w:val="1"/>
           <w:sz w:val="20"/>
         </w:rPr>
-        <w:t>Web Technologies: HTML, CSS, React.js, Node.js</w:t>
+        <w:t>Web Technologies: HTML, CSS, React.js</w:t>
       </w:r>
     </w:p>
     <w:p>
@@ -476,25 +467,7 @@
           <w:position w:val="1"/>
           <w:sz w:val="20"/>
         </w:rPr>
-        <w:t xml:space="preserve">Tools &amp; Platforms: Git &amp; GitHub, </w:t>
-      </w:r>
-      <w:proofErr w:type="spellStart"/>
-      <w:r>
-        <w:rPr>
-          <w:rFonts w:asciiTheme="minorHAnsi" w:hAnsiTheme="minorHAnsi" w:cstheme="minorHAnsi"/>
-          <w:position w:val="1"/>
-          <w:sz w:val="20"/>
-        </w:rPr>
-        <w:t>Jupyter</w:t>
-      </w:r>
-      <w:proofErr w:type="spellEnd"/>
-      <w:r>
-        <w:rPr>
-          <w:rFonts w:asciiTheme="minorHAnsi" w:hAnsiTheme="minorHAnsi" w:cstheme="minorHAnsi"/>
-          <w:position w:val="1"/>
-          <w:sz w:val="20"/>
-        </w:rPr>
-        <w:t xml:space="preserve"> Notebook, Tableau, VS Code, Wireshark</w:t>
+        <w:t>Tools &amp; Platforms: Git &amp; GitHub, Jupyter Notebook, Tableau, VS Code, Wireshark</w:t>
       </w:r>
     </w:p>
     <w:p>
@@ -1107,25 +1080,7 @@
           <w:sz w:val="20"/>
           <w:szCs w:val="22"/>
         </w:rPr>
-        <w:t>INTERNATIONAL INSTITUTION OF MANAGEMENT AND SCIENCE (IIMS) COLLEGE</w:t>
-      </w:r>
-      <w:r>
-        <w:rPr>
-          <w:rFonts w:asciiTheme="minorHAnsi" w:hAnsiTheme="minorHAnsi" w:cstheme="minorHAnsi"/>
-          <w:bCs w:val="0"/>
-          <w:sz w:val="20"/>
-          <w:szCs w:val="22"/>
-        </w:rPr>
-        <w:t xml:space="preserve">, </w:t>
-      </w:r>
-      <w:r>
-        <w:rPr>
-          <w:rFonts w:asciiTheme="minorHAnsi" w:hAnsiTheme="minorHAnsi" w:cstheme="minorHAnsi"/>
-          <w:bCs w:val="0"/>
-          <w:sz w:val="20"/>
-          <w:szCs w:val="22"/>
-        </w:rPr>
-        <w:t xml:space="preserve">KATHMANDU </w:t>
+        <w:t xml:space="preserve">INTERNATIONAL INSTITUTION OF MANAGEMENT AND SCIENCE (IIMS) COLLEGE, KATHMANDU </w:t>
       </w:r>
     </w:p>
     <w:p>
@@ -1157,16 +1112,7 @@
           <w:sz w:val="20"/>
           <w:szCs w:val="22"/>
         </w:rPr>
-        <w:t xml:space="preserve">                                                                          </w:t>
-      </w:r>
-      <w:r>
-        <w:rPr>
-          <w:rFonts w:asciiTheme="minorHAnsi" w:hAnsiTheme="minorHAnsi" w:cstheme="minorHAnsi"/>
-          <w:b w:val="0"/>
-          <w:sz w:val="20"/>
-          <w:szCs w:val="22"/>
-        </w:rPr>
-        <w:t>Mar 2022 – 2026 (Expected)</w:t>
+        <w:t xml:space="preserve">                                                                          Mar 2022 – 2026 (Expected)</w:t>
       </w:r>
       <w:r>
         <w:rPr>
@@ -1228,16 +1174,7 @@
           <w:sz w:val="20"/>
           <w:szCs w:val="22"/>
         </w:rPr>
-        <w:t xml:space="preserve">                                                                                                                                                                </w:t>
-      </w:r>
-      <w:r>
-        <w:rPr>
-          <w:rFonts w:asciiTheme="minorHAnsi" w:hAnsiTheme="minorHAnsi" w:cstheme="minorHAnsi"/>
-          <w:b w:val="0"/>
-          <w:sz w:val="20"/>
-          <w:szCs w:val="22"/>
-        </w:rPr>
-        <w:t>2019 – 2020</w:t>
+        <w:t xml:space="preserve">                                                                                                                                                                2019 – 2020</w:t>
       </w:r>
     </w:p>
     <w:p>
@@ -3017,6 +2954,7 @@
   <w:style w:type="character" w:default="1" w:styleId="DefaultParagraphFont">
     <w:name w:val="Default Paragraph Font"/>
     <w:uiPriority w:val="1"/>
+    <w:semiHidden/>
     <w:unhideWhenUsed/>
   </w:style>
   <w:style w:type="table" w:default="1" w:styleId="TableNormal">
